--- a/Docs/APÊNDICES/APÊNDICE P - RASTREABILIDADE ENTRE REQUISITOS E CASOS DE TESTES/APÊNDICE P - RASTREABILIDADE ENTRE REQUISITOS E CASOS DE TESTE.docx
+++ b/Docs/APÊNDICES/APÊNDICE P - RASTREABILIDADE ENTRE REQUISITOS E CASOS DE TESTES/APÊNDICE P - RASTREABILIDADE ENTRE REQUISITOS E CASOS DE TESTE.docx
@@ -21,17 +21,7 @@
           <w:szCs w:val="28"/>
           <w:rtl w:val="0"/>
         </w:rPr>
-        <w:t xml:space="preserve">APÊNDICE W - RASTREABILIDADE</w:t>
-      </w:r>
-      <w:r>
-        <w:rPr>
-          <w:rFonts w:ascii="Times New Roman" w:cs="Times New Roman" w:eastAsia="Times New Roman" w:hAnsi="Times New Roman"/>
-          <w:b w:val="1"/>
-          <w:sz w:val="28"/>
-          <w:szCs w:val="28"/>
-          <w:rtl w:val="0"/>
-        </w:rPr>
-        <w:t xml:space="preserve"> ENTRE REQUISITOS E CASOS DE TESTE</w:t>
+        <w:t xml:space="preserve">APÊNDICE P - RASTREABILIDADE ENTRE REQUISITOS E CASOS DE TESTE</w:t>
       </w:r>
     </w:p>
     <w:p>
@@ -118,11 +108,11 @@
           <w:p>
             <w:pPr>
               <w:pBdr>
-                <w:top w:color="auto" w:space="0" w:sz="0" w:val="none"/>
-                <w:left w:color="auto" w:space="0" w:sz="0" w:val="none"/>
-                <w:bottom w:color="auto" w:space="0" w:sz="0" w:val="none"/>
-                <w:right w:color="auto" w:space="0" w:sz="0" w:val="none"/>
-                <w:between w:color="auto" w:space="0" w:sz="0" w:val="none"/>
+                <w:top w:color="000000" w:space="0" w:sz="0" w:val="none"/>
+                <w:left w:color="000000" w:space="0" w:sz="0" w:val="none"/>
+                <w:bottom w:color="000000" w:space="0" w:sz="0" w:val="none"/>
+                <w:right w:color="000000" w:space="0" w:sz="0" w:val="none"/>
+                <w:between w:color="000000" w:space="0" w:sz="0" w:val="none"/>
               </w:pBdr>
               <w:spacing w:line="259" w:lineRule="auto"/>
               <w:jc w:val="center"/>
@@ -162,11 +152,11 @@
           <w:p>
             <w:pPr>
               <w:pBdr>
-                <w:top w:color="auto" w:space="0" w:sz="0" w:val="none"/>
-                <w:left w:color="auto" w:space="0" w:sz="0" w:val="none"/>
-                <w:bottom w:color="auto" w:space="0" w:sz="0" w:val="none"/>
-                <w:right w:color="auto" w:space="0" w:sz="0" w:val="none"/>
-                <w:between w:color="auto" w:space="0" w:sz="0" w:val="none"/>
+                <w:top w:color="000000" w:space="0" w:sz="0" w:val="none"/>
+                <w:left w:color="000000" w:space="0" w:sz="0" w:val="none"/>
+                <w:bottom w:color="000000" w:space="0" w:sz="0" w:val="none"/>
+                <w:right w:color="000000" w:space="0" w:sz="0" w:val="none"/>
+                <w:between w:color="000000" w:space="0" w:sz="0" w:val="none"/>
               </w:pBdr>
               <w:spacing w:line="259" w:lineRule="auto"/>
               <w:jc w:val="center"/>
@@ -184,6 +174,150 @@
                 <w:rtl w:val="0"/>
               </w:rPr>
               <w:t xml:space="preserve">Caso(s) de Teste(s) aplicável(eis) </w:t>
+            </w:r>
+          </w:p>
+        </w:tc>
+      </w:tr>
+      <w:tr>
+        <w:trPr>
+          <w:trHeight w:val="480" w:hRule="atLeast"/>
+        </w:trPr>
+        <w:tc>
+          <w:tcPr>
+            <w:tcBorders>
+              <w:top w:color="000000" w:space="0" w:sz="0" w:val="nil"/>
+              <w:left w:color="000000" w:space="0" w:sz="6" w:val="single"/>
+              <w:bottom w:color="000000" w:space="0" w:sz="6" w:val="single"/>
+              <w:right w:color="000000" w:space="0" w:sz="6" w:val="single"/>
+            </w:tcBorders>
+            <w:tcMar>
+              <w:top w:w="0.0" w:type="dxa"/>
+              <w:left w:w="0.0" w:type="dxa"/>
+              <w:bottom w:w="0.0" w:type="dxa"/>
+              <w:right w:w="0.0" w:type="dxa"/>
+            </w:tcMar>
+            <w:vAlign w:val="top"/>
+          </w:tcPr>
+          <w:p>
+            <w:pPr>
+              <w:spacing w:line="240" w:lineRule="auto"/>
+              <w:rPr>
+                <w:rFonts w:ascii="Times New Roman" w:cs="Times New Roman" w:eastAsia="Times New Roman" w:hAnsi="Times New Roman"/>
+                <w:sz w:val="24"/>
+                <w:szCs w:val="24"/>
+                <w:highlight w:val="white"/>
+              </w:rPr>
+            </w:pPr>
+            <w:r>
+              <w:rPr>
+                <w:rFonts w:ascii="Times New Roman" w:cs="Times New Roman" w:eastAsia="Times New Roman" w:hAnsi="Times New Roman"/>
+                <w:sz w:val="24"/>
+                <w:szCs w:val="24"/>
+                <w:rtl w:val="0"/>
+              </w:rPr>
+              <w:t xml:space="preserve">RF01 – </w:t>
+            </w:r>
+            <w:r>
+              <w:rPr>
+                <w:rFonts w:ascii="Times" w:cs="Times" w:eastAsia="Times" w:hAnsi="Times"/>
+                <w:b w:val="1"/>
+                <w:sz w:val="24"/>
+                <w:szCs w:val="24"/>
+                <w:highlight w:val="white"/>
+                <w:rtl w:val="0"/>
+              </w:rPr>
+              <w:t xml:space="preserve"> </w:t>
+            </w:r>
+            <w:r>
+              <w:rPr>
+                <w:rFonts w:ascii="Times" w:cs="Times" w:eastAsia="Times" w:hAnsi="Times"/>
+                <w:sz w:val="24"/>
+                <w:szCs w:val="24"/>
+                <w:highlight w:val="white"/>
+                <w:rtl w:val="0"/>
+              </w:rPr>
+              <w:t xml:space="preserve">Realizar </w:t>
+            </w:r>
+            <w:r>
+              <w:rPr>
+                <w:rFonts w:ascii="Times New Roman" w:cs="Times New Roman" w:eastAsia="Times New Roman" w:hAnsi="Times New Roman"/>
+                <w:sz w:val="24"/>
+                <w:szCs w:val="24"/>
+                <w:highlight w:val="white"/>
+                <w:rtl w:val="0"/>
+              </w:rPr>
+              <w:t xml:space="preserve">cadastro de </w:t>
+            </w:r>
+            <w:r>
+              <w:rPr>
+                <w:rFonts w:ascii="Times New Roman" w:cs="Times New Roman" w:eastAsia="Times New Roman" w:hAnsi="Times New Roman"/>
+                <w:i w:val="1"/>
+                <w:sz w:val="24"/>
+                <w:szCs w:val="24"/>
+                <w:highlight w:val="white"/>
+                <w:rtl w:val="0"/>
+              </w:rPr>
+              <w:t xml:space="preserve">freelancer</w:t>
+            </w:r>
+            <w:r>
+              <w:rPr>
+                <w:rFonts w:ascii="Times New Roman" w:cs="Times New Roman" w:eastAsia="Times New Roman" w:hAnsi="Times New Roman"/>
+                <w:sz w:val="24"/>
+                <w:szCs w:val="24"/>
+                <w:highlight w:val="white"/>
+                <w:rtl w:val="0"/>
+              </w:rPr>
+              <w:t xml:space="preserve"> </w:t>
+            </w:r>
+          </w:p>
+        </w:tc>
+        <w:tc>
+          <w:tcPr>
+            <w:tcBorders>
+              <w:top w:color="000000" w:space="0" w:sz="0" w:val="nil"/>
+              <w:left w:color="000000" w:space="0" w:sz="0" w:val="nil"/>
+              <w:bottom w:color="000000" w:space="0" w:sz="6" w:val="single"/>
+              <w:right w:color="000000" w:space="0" w:sz="6" w:val="single"/>
+            </w:tcBorders>
+            <w:tcMar>
+              <w:top w:w="0.0" w:type="dxa"/>
+              <w:left w:w="0.0" w:type="dxa"/>
+              <w:bottom w:w="0.0" w:type="dxa"/>
+              <w:right w:w="0.0" w:type="dxa"/>
+            </w:tcMar>
+            <w:vAlign w:val="top"/>
+          </w:tcPr>
+          <w:p>
+            <w:pPr>
+              <w:pBdr>
+                <w:top w:color="000000" w:space="0" w:sz="0" w:val="none"/>
+                <w:left w:color="000000" w:space="0" w:sz="0" w:val="none"/>
+                <w:bottom w:color="000000" w:space="0" w:sz="0" w:val="none"/>
+                <w:right w:color="000000" w:space="0" w:sz="0" w:val="none"/>
+                <w:between w:color="000000" w:space="0" w:sz="0" w:val="none"/>
+              </w:pBdr>
+              <w:spacing w:line="259" w:lineRule="auto"/>
+              <w:jc w:val="center"/>
+              <w:rPr>
+                <w:rFonts w:ascii="Times New Roman" w:cs="Times New Roman" w:eastAsia="Times New Roman" w:hAnsi="Times New Roman"/>
+                <w:sz w:val="24"/>
+                <w:szCs w:val="24"/>
+              </w:rPr>
+            </w:pPr>
+            <w:r>
+              <w:rPr>
+                <w:rFonts w:ascii="Times New Roman" w:cs="Times New Roman" w:eastAsia="Times New Roman" w:hAnsi="Times New Roman"/>
+                <w:sz w:val="24"/>
+                <w:szCs w:val="24"/>
+                <w:highlight w:val="white"/>
+                <w:rtl w:val="0"/>
+              </w:rPr>
+              <w:t xml:space="preserve">CT01, CT02</w:t>
+            </w:r>
+            <w:r>
+              <w:rPr>
+                <w:rtl w:val="0"/>
+              </w:rPr>
             </w:r>
           </w:p>
         </w:tc>
@@ -211,11 +345,11 @@
           <w:p>
             <w:pPr>
               <w:pBdr>
-                <w:top w:color="auto" w:space="0" w:sz="0" w:val="none"/>
-                <w:left w:color="auto" w:space="0" w:sz="0" w:val="none"/>
-                <w:bottom w:color="auto" w:space="0" w:sz="0" w:val="none"/>
-                <w:right w:color="auto" w:space="0" w:sz="0" w:val="none"/>
-                <w:between w:color="auto" w:space="0" w:sz="0" w:val="none"/>
+                <w:top w:color="000000" w:space="0" w:sz="0" w:val="none"/>
+                <w:left w:color="000000" w:space="0" w:sz="0" w:val="none"/>
+                <w:bottom w:color="000000" w:space="0" w:sz="0" w:val="none"/>
+                <w:right w:color="000000" w:space="0" w:sz="0" w:val="none"/>
+                <w:between w:color="000000" w:space="0" w:sz="0" w:val="none"/>
               </w:pBdr>
               <w:spacing w:line="259" w:lineRule="auto"/>
               <w:rPr>
@@ -230,10 +364,29 @@
                 <w:rFonts w:ascii="Times New Roman" w:cs="Times New Roman" w:eastAsia="Times New Roman" w:hAnsi="Times New Roman"/>
                 <w:sz w:val="24"/>
                 <w:szCs w:val="24"/>
-                <w:highlight w:val="white"/>
-                <w:rtl w:val="0"/>
-              </w:rPr>
-              <w:t xml:space="preserve"> RF01 – Cadastrar Escola </w:t>
+                <w:rtl w:val="0"/>
+              </w:rPr>
+              <w:t xml:space="preserve">RF02 – Efetuar autenticação do </w:t>
+            </w:r>
+            <w:r>
+              <w:rPr>
+                <w:rFonts w:ascii="Times New Roman" w:cs="Times New Roman" w:eastAsia="Times New Roman" w:hAnsi="Times New Roman"/>
+                <w:i w:val="1"/>
+                <w:sz w:val="24"/>
+                <w:szCs w:val="24"/>
+                <w:rtl w:val="0"/>
+              </w:rPr>
+              <w:t xml:space="preserve">freelancer</w:t>
+            </w:r>
+            <w:r>
+              <w:rPr>
+                <w:rFonts w:ascii="Times New Roman" w:cs="Times New Roman" w:eastAsia="Times New Roman" w:hAnsi="Times New Roman"/>
+                <w:sz w:val="24"/>
+                <w:szCs w:val="24"/>
+                <w:highlight w:val="white"/>
+                <w:rtl w:val="0"/>
+              </w:rPr>
+              <w:t xml:space="preserve"> </w:t>
             </w:r>
           </w:p>
         </w:tc>
@@ -256,11 +409,11 @@
           <w:p>
             <w:pPr>
               <w:pBdr>
-                <w:top w:color="auto" w:space="0" w:sz="0" w:val="none"/>
-                <w:left w:color="auto" w:space="0" w:sz="0" w:val="none"/>
-                <w:bottom w:color="auto" w:space="0" w:sz="0" w:val="none"/>
-                <w:right w:color="auto" w:space="0" w:sz="0" w:val="none"/>
-                <w:between w:color="auto" w:space="0" w:sz="0" w:val="none"/>
+                <w:top w:color="000000" w:space="0" w:sz="0" w:val="none"/>
+                <w:left w:color="000000" w:space="0" w:sz="0" w:val="none"/>
+                <w:bottom w:color="000000" w:space="0" w:sz="0" w:val="none"/>
+                <w:right w:color="000000" w:space="0" w:sz="0" w:val="none"/>
+                <w:between w:color="000000" w:space="0" w:sz="0" w:val="none"/>
               </w:pBdr>
               <w:spacing w:line="259" w:lineRule="auto"/>
               <w:jc w:val="center"/>
@@ -268,6 +421,7 @@
                 <w:rFonts w:ascii="Times New Roman" w:cs="Times New Roman" w:eastAsia="Times New Roman" w:hAnsi="Times New Roman"/>
                 <w:sz w:val="24"/>
                 <w:szCs w:val="24"/>
+                <w:highlight w:val="white"/>
               </w:rPr>
             </w:pPr>
             <w:r>
@@ -278,21 +432,273 @@
                 <w:highlight w:val="white"/>
                 <w:rtl w:val="0"/>
               </w:rPr>
-              <w:t xml:space="preserve">CT01</w:t>
-            </w:r>
-            <w:r>
-              <w:rPr>
-                <w:rFonts w:ascii="Times New Roman" w:cs="Times New Roman" w:eastAsia="Times New Roman" w:hAnsi="Times New Roman"/>
-                <w:sz w:val="24"/>
-                <w:szCs w:val="24"/>
-                <w:rtl w:val="0"/>
-              </w:rPr>
-              <w:t xml:space="preserve">, CT02, CT03, CT04, CT05, CT06, CT07, CT08, CT09, CT10</w:t>
-            </w:r>
-            <w:r>
-              <w:rPr>
-                <w:rtl w:val="0"/>
-              </w:rPr>
+              <w:t xml:space="preserve">CT03, CT04</w:t>
+            </w:r>
+          </w:p>
+        </w:tc>
+      </w:tr>
+      <w:tr>
+        <w:trPr>
+          <w:trHeight w:val="480" w:hRule="atLeast"/>
+        </w:trPr>
+        <w:tc>
+          <w:tcPr>
+            <w:tcBorders>
+              <w:top w:color="000000" w:space="0" w:sz="0" w:val="nil"/>
+              <w:left w:color="000000" w:space="0" w:sz="6" w:val="single"/>
+              <w:bottom w:color="000000" w:space="0" w:sz="6" w:val="single"/>
+              <w:right w:color="000000" w:space="0" w:sz="6" w:val="single"/>
+            </w:tcBorders>
+            <w:tcMar>
+              <w:top w:w="0.0" w:type="dxa"/>
+              <w:left w:w="0.0" w:type="dxa"/>
+              <w:bottom w:w="0.0" w:type="dxa"/>
+              <w:right w:w="0.0" w:type="dxa"/>
+            </w:tcMar>
+            <w:vAlign w:val="top"/>
+          </w:tcPr>
+          <w:p>
+            <w:pPr>
+              <w:spacing w:line="240" w:lineRule="auto"/>
+              <w:rPr>
+                <w:rFonts w:ascii="Times New Roman" w:cs="Times New Roman" w:eastAsia="Times New Roman" w:hAnsi="Times New Roman"/>
+                <w:sz w:val="24"/>
+                <w:szCs w:val="24"/>
+                <w:highlight w:val="white"/>
+              </w:rPr>
+            </w:pPr>
+            <w:r>
+              <w:rPr>
+                <w:rFonts w:ascii="Times New Roman" w:cs="Times New Roman" w:eastAsia="Times New Roman" w:hAnsi="Times New Roman"/>
+                <w:sz w:val="24"/>
+                <w:szCs w:val="24"/>
+                <w:rtl w:val="0"/>
+              </w:rPr>
+              <w:t xml:space="preserve">RF03 – Cadastrar estabelecimento comercial</w:t>
+            </w:r>
+            <w:r>
+              <w:rPr>
+                <w:rtl w:val="0"/>
+              </w:rPr>
+            </w:r>
+          </w:p>
+        </w:tc>
+        <w:tc>
+          <w:tcPr>
+            <w:tcBorders>
+              <w:top w:color="000000" w:space="0" w:sz="0" w:val="nil"/>
+              <w:left w:color="000000" w:space="0" w:sz="0" w:val="nil"/>
+              <w:bottom w:color="000000" w:space="0" w:sz="6" w:val="single"/>
+              <w:right w:color="000000" w:space="0" w:sz="6" w:val="single"/>
+            </w:tcBorders>
+            <w:tcMar>
+              <w:top w:w="0.0" w:type="dxa"/>
+              <w:left w:w="0.0" w:type="dxa"/>
+              <w:bottom w:w="0.0" w:type="dxa"/>
+              <w:right w:w="0.0" w:type="dxa"/>
+            </w:tcMar>
+            <w:vAlign w:val="top"/>
+          </w:tcPr>
+          <w:p>
+            <w:pPr>
+              <w:pBdr>
+                <w:top w:color="000000" w:space="0" w:sz="0" w:val="none"/>
+                <w:left w:color="000000" w:space="0" w:sz="0" w:val="none"/>
+                <w:bottom w:color="000000" w:space="0" w:sz="0" w:val="none"/>
+                <w:right w:color="000000" w:space="0" w:sz="0" w:val="none"/>
+                <w:between w:color="000000" w:space="0" w:sz="0" w:val="none"/>
+              </w:pBdr>
+              <w:spacing w:line="259" w:lineRule="auto"/>
+              <w:jc w:val="center"/>
+              <w:rPr>
+                <w:rFonts w:ascii="Times New Roman" w:cs="Times New Roman" w:eastAsia="Times New Roman" w:hAnsi="Times New Roman"/>
+                <w:sz w:val="24"/>
+                <w:szCs w:val="24"/>
+                <w:highlight w:val="white"/>
+              </w:rPr>
+            </w:pPr>
+            <w:r>
+              <w:rPr>
+                <w:rFonts w:ascii="Times New Roman" w:cs="Times New Roman" w:eastAsia="Times New Roman" w:hAnsi="Times New Roman"/>
+                <w:sz w:val="24"/>
+                <w:szCs w:val="24"/>
+                <w:highlight w:val="white"/>
+                <w:rtl w:val="0"/>
+              </w:rPr>
+              <w:t xml:space="preserve">CT05</w:t>
+            </w:r>
+          </w:p>
+        </w:tc>
+      </w:tr>
+      <w:tr>
+        <w:trPr>
+          <w:trHeight w:val="460" w:hRule="atLeast"/>
+        </w:trPr>
+        <w:tc>
+          <w:tcPr>
+            <w:tcBorders>
+              <w:top w:color="000000" w:space="0" w:sz="8" w:val="single"/>
+              <w:left w:color="000000" w:space="0" w:sz="8" w:val="single"/>
+              <w:bottom w:color="000000" w:space="0" w:sz="8" w:val="single"/>
+              <w:right w:color="000000" w:space="0" w:sz="8" w:val="single"/>
+            </w:tcBorders>
+            <w:tcMar>
+              <w:top w:w="100.0" w:type="dxa"/>
+              <w:left w:w="100.0" w:type="dxa"/>
+              <w:bottom w:w="100.0" w:type="dxa"/>
+              <w:right w:w="100.0" w:type="dxa"/>
+            </w:tcMar>
+          </w:tcPr>
+          <w:p>
+            <w:pPr>
+              <w:spacing w:line="240" w:lineRule="auto"/>
+              <w:rPr>
+                <w:rFonts w:ascii="Times New Roman" w:cs="Times New Roman" w:eastAsia="Times New Roman" w:hAnsi="Times New Roman"/>
+                <w:sz w:val="24"/>
+                <w:szCs w:val="24"/>
+              </w:rPr>
+            </w:pPr>
+            <w:r>
+              <w:rPr>
+                <w:rFonts w:ascii="Times New Roman" w:cs="Times New Roman" w:eastAsia="Times New Roman" w:hAnsi="Times New Roman"/>
+                <w:sz w:val="24"/>
+                <w:szCs w:val="24"/>
+                <w:rtl w:val="0"/>
+              </w:rPr>
+              <w:t xml:space="preserve">RF04 – Alterar senha de acesso do usuário</w:t>
+            </w:r>
+          </w:p>
+        </w:tc>
+        <w:tc>
+          <w:tcPr>
+            <w:tcBorders>
+              <w:top w:color="000000" w:space="0" w:sz="0" w:val="nil"/>
+              <w:left w:color="000000" w:space="0" w:sz="0" w:val="nil"/>
+              <w:bottom w:color="000000" w:space="0" w:sz="6" w:val="single"/>
+              <w:right w:color="000000" w:space="0" w:sz="6" w:val="single"/>
+            </w:tcBorders>
+            <w:tcMar>
+              <w:top w:w="0.0" w:type="dxa"/>
+              <w:left w:w="0.0" w:type="dxa"/>
+              <w:bottom w:w="0.0" w:type="dxa"/>
+              <w:right w:w="0.0" w:type="dxa"/>
+            </w:tcMar>
+            <w:vAlign w:val="top"/>
+          </w:tcPr>
+          <w:p>
+            <w:pPr>
+              <w:pBdr>
+                <w:top w:color="000000" w:space="0" w:sz="0" w:val="none"/>
+                <w:left w:color="000000" w:space="0" w:sz="0" w:val="none"/>
+                <w:bottom w:color="000000" w:space="0" w:sz="0" w:val="none"/>
+                <w:right w:color="000000" w:space="0" w:sz="0" w:val="none"/>
+                <w:between w:color="000000" w:space="0" w:sz="0" w:val="none"/>
+              </w:pBdr>
+              <w:spacing w:line="259" w:lineRule="auto"/>
+              <w:jc w:val="center"/>
+              <w:rPr>
+                <w:rFonts w:ascii="Times New Roman" w:cs="Times New Roman" w:eastAsia="Times New Roman" w:hAnsi="Times New Roman"/>
+                <w:sz w:val="24"/>
+                <w:szCs w:val="24"/>
+                <w:highlight w:val="white"/>
+              </w:rPr>
+            </w:pPr>
+            <w:r>
+              <w:rPr>
+                <w:rFonts w:ascii="Times New Roman" w:cs="Times New Roman" w:eastAsia="Times New Roman" w:hAnsi="Times New Roman"/>
+                <w:sz w:val="24"/>
+                <w:szCs w:val="24"/>
+                <w:highlight w:val="white"/>
+                <w:rtl w:val="0"/>
+              </w:rPr>
+              <w:t xml:space="preserve">CT06</w:t>
+            </w:r>
+          </w:p>
+        </w:tc>
+      </w:tr>
+      <w:tr>
+        <w:trPr>
+          <w:trHeight w:val="480" w:hRule="atLeast"/>
+        </w:trPr>
+        <w:tc>
+          <w:tcPr>
+            <w:tcBorders>
+              <w:top w:color="000000" w:space="0" w:sz="8" w:val="single"/>
+              <w:left w:color="000000" w:space="0" w:sz="8" w:val="single"/>
+              <w:bottom w:color="000000" w:space="0" w:sz="8" w:val="single"/>
+              <w:right w:color="000000" w:space="0" w:sz="8" w:val="single"/>
+            </w:tcBorders>
+            <w:tcMar>
+              <w:top w:w="100.0" w:type="dxa"/>
+              <w:left w:w="100.0" w:type="dxa"/>
+              <w:bottom w:w="100.0" w:type="dxa"/>
+              <w:right w:w="100.0" w:type="dxa"/>
+            </w:tcMar>
+          </w:tcPr>
+          <w:p>
+            <w:pPr>
+              <w:spacing w:line="240" w:lineRule="auto"/>
+              <w:jc w:val="both"/>
+              <w:rPr>
+                <w:rFonts w:ascii="Times New Roman" w:cs="Times New Roman" w:eastAsia="Times New Roman" w:hAnsi="Times New Roman"/>
+                <w:sz w:val="24"/>
+                <w:szCs w:val="24"/>
+              </w:rPr>
+            </w:pPr>
+            <w:r>
+              <w:rPr>
+                <w:rFonts w:ascii="Times New Roman" w:cs="Times New Roman" w:eastAsia="Times New Roman" w:hAnsi="Times New Roman"/>
+                <w:sz w:val="24"/>
+                <w:szCs w:val="24"/>
+                <w:rtl w:val="0"/>
+              </w:rPr>
+              <w:t xml:space="preserve">RF05 – Remover conta de acesso do usuário</w:t>
+            </w:r>
+          </w:p>
+        </w:tc>
+        <w:tc>
+          <w:tcPr>
+            <w:tcBorders>
+              <w:top w:color="000000" w:space="0" w:sz="0" w:val="nil"/>
+              <w:left w:color="000000" w:space="0" w:sz="0" w:val="nil"/>
+              <w:bottom w:color="000000" w:space="0" w:sz="6" w:val="single"/>
+              <w:right w:color="000000" w:space="0" w:sz="6" w:val="single"/>
+            </w:tcBorders>
+            <w:tcMar>
+              <w:top w:w="0.0" w:type="dxa"/>
+              <w:left w:w="0.0" w:type="dxa"/>
+              <w:bottom w:w="0.0" w:type="dxa"/>
+              <w:right w:w="0.0" w:type="dxa"/>
+            </w:tcMar>
+            <w:vAlign w:val="top"/>
+          </w:tcPr>
+          <w:p>
+            <w:pPr>
+              <w:pBdr>
+                <w:top w:color="000000" w:space="0" w:sz="0" w:val="none"/>
+                <w:left w:color="000000" w:space="0" w:sz="0" w:val="none"/>
+                <w:bottom w:color="000000" w:space="0" w:sz="0" w:val="none"/>
+                <w:right w:color="000000" w:space="0" w:sz="0" w:val="none"/>
+                <w:between w:color="000000" w:space="0" w:sz="0" w:val="none"/>
+              </w:pBdr>
+              <w:spacing w:line="259" w:lineRule="auto"/>
+              <w:jc w:val="center"/>
+              <w:rPr>
+                <w:rFonts w:ascii="Times New Roman" w:cs="Times New Roman" w:eastAsia="Times New Roman" w:hAnsi="Times New Roman"/>
+                <w:sz w:val="24"/>
+                <w:szCs w:val="24"/>
+                <w:highlight w:val="white"/>
+              </w:rPr>
+            </w:pPr>
+            <w:r>
+              <w:rPr>
+                <w:rFonts w:ascii="Times New Roman" w:cs="Times New Roman" w:eastAsia="Times New Roman" w:hAnsi="Times New Roman"/>
+                <w:sz w:val="24"/>
+                <w:szCs w:val="24"/>
+                <w:highlight w:val="white"/>
+                <w:rtl w:val="0"/>
+              </w:rPr>
+              <w:t xml:space="preserve">CT07</w:t>
             </w:r>
           </w:p>
         </w:tc>
@@ -320,11 +726,11 @@
           <w:p>
             <w:pPr>
               <w:pBdr>
-                <w:top w:color="auto" w:space="0" w:sz="0" w:val="none"/>
-                <w:left w:color="auto" w:space="0" w:sz="0" w:val="none"/>
-                <w:bottom w:color="auto" w:space="0" w:sz="0" w:val="none"/>
-                <w:right w:color="auto" w:space="0" w:sz="0" w:val="none"/>
-                <w:between w:color="auto" w:space="0" w:sz="0" w:val="none"/>
+                <w:top w:color="000000" w:space="0" w:sz="0" w:val="none"/>
+                <w:left w:color="000000" w:space="0" w:sz="0" w:val="none"/>
+                <w:bottom w:color="000000" w:space="0" w:sz="0" w:val="none"/>
+                <w:right w:color="000000" w:space="0" w:sz="0" w:val="none"/>
+                <w:between w:color="000000" w:space="0" w:sz="0" w:val="none"/>
               </w:pBdr>
               <w:spacing w:line="259" w:lineRule="auto"/>
               <w:rPr>
@@ -339,10 +745,19 @@
                 <w:rFonts w:ascii="Times New Roman" w:cs="Times New Roman" w:eastAsia="Times New Roman" w:hAnsi="Times New Roman"/>
                 <w:sz w:val="24"/>
                 <w:szCs w:val="24"/>
-                <w:highlight w:val="white"/>
-                <w:rtl w:val="0"/>
-              </w:rPr>
-              <w:t xml:space="preserve"> RF02 – Efetuar Autenticação da Escola </w:t>
+                <w:rtl w:val="0"/>
+              </w:rPr>
+              <w:t xml:space="preserve">RF07 – Pesquisar serviços fornecidos</w:t>
+            </w:r>
+            <w:r>
+              <w:rPr>
+                <w:rFonts w:ascii="Times New Roman" w:cs="Times New Roman" w:eastAsia="Times New Roman" w:hAnsi="Times New Roman"/>
+                <w:sz w:val="24"/>
+                <w:szCs w:val="24"/>
+                <w:highlight w:val="white"/>
+                <w:rtl w:val="0"/>
+              </w:rPr>
+              <w:t xml:space="preserve"> </w:t>
             </w:r>
           </w:p>
         </w:tc>
@@ -365,11 +780,11 @@
           <w:p>
             <w:pPr>
               <w:pBdr>
-                <w:top w:color="auto" w:space="0" w:sz="0" w:val="none"/>
-                <w:left w:color="auto" w:space="0" w:sz="0" w:val="none"/>
-                <w:bottom w:color="auto" w:space="0" w:sz="0" w:val="none"/>
-                <w:right w:color="auto" w:space="0" w:sz="0" w:val="none"/>
-                <w:between w:color="auto" w:space="0" w:sz="0" w:val="none"/>
+                <w:top w:color="000000" w:space="0" w:sz="0" w:val="none"/>
+                <w:left w:color="000000" w:space="0" w:sz="0" w:val="none"/>
+                <w:bottom w:color="000000" w:space="0" w:sz="0" w:val="none"/>
+                <w:right w:color="000000" w:space="0" w:sz="0" w:val="none"/>
+                <w:between w:color="000000" w:space="0" w:sz="0" w:val="none"/>
               </w:pBdr>
               <w:spacing w:line="259" w:lineRule="auto"/>
               <w:jc w:val="center"/>
@@ -388,7 +803,7 @@
                 <w:highlight w:val="white"/>
                 <w:rtl w:val="0"/>
               </w:rPr>
-              <w:t xml:space="preserve">CT11, CT12, CT13, CT14, CT15</w:t>
+              <w:t xml:space="preserve">CT08</w:t>
             </w:r>
           </w:p>
         </w:tc>
@@ -415,12 +830,33 @@
           </w:tcPr>
           <w:p>
             <w:pPr>
+              <w:keepNext w:val="1"/>
+              <w:spacing w:line="240" w:lineRule="auto"/>
+              <w:jc w:val="both"/>
+              <w:rPr>
+                <w:rFonts w:ascii="Times New Roman" w:cs="Times New Roman" w:eastAsia="Times New Roman" w:hAnsi="Times New Roman"/>
+                <w:sz w:val="24"/>
+                <w:szCs w:val="24"/>
+              </w:rPr>
+            </w:pPr>
+            <w:r>
+              <w:rPr>
+                <w:rFonts w:ascii="Times New Roman" w:cs="Times New Roman" w:eastAsia="Times New Roman" w:hAnsi="Times New Roman"/>
+                <w:sz w:val="24"/>
+                <w:szCs w:val="24"/>
+                <w:rtl w:val="0"/>
+              </w:rPr>
+              <w:t xml:space="preserve">RF08 – Criar anúncio de serviço</w:t>
+            </w:r>
+          </w:p>
+          <w:p>
+            <w:pPr>
               <w:pBdr>
-                <w:top w:color="auto" w:space="0" w:sz="0" w:val="none"/>
-                <w:left w:color="auto" w:space="0" w:sz="0" w:val="none"/>
-                <w:bottom w:color="auto" w:space="0" w:sz="0" w:val="none"/>
-                <w:right w:color="auto" w:space="0" w:sz="0" w:val="none"/>
-                <w:between w:color="auto" w:space="0" w:sz="0" w:val="none"/>
+                <w:top w:color="000000" w:space="0" w:sz="0" w:val="none"/>
+                <w:left w:color="000000" w:space="0" w:sz="0" w:val="none"/>
+                <w:bottom w:color="000000" w:space="0" w:sz="0" w:val="none"/>
+                <w:right w:color="000000" w:space="0" w:sz="0" w:val="none"/>
+                <w:between w:color="000000" w:space="0" w:sz="0" w:val="none"/>
               </w:pBdr>
               <w:spacing w:line="259" w:lineRule="auto"/>
               <w:rPr>
@@ -432,13 +868,8 @@
             </w:pPr>
             <w:r>
               <w:rPr>
-                <w:rFonts w:ascii="Times New Roman" w:cs="Times New Roman" w:eastAsia="Times New Roman" w:hAnsi="Times New Roman"/>
-                <w:sz w:val="24"/>
-                <w:szCs w:val="24"/>
-                <w:highlight w:val="white"/>
-                <w:rtl w:val="0"/>
-              </w:rPr>
-              <w:t xml:space="preserve"> RF03 – Cadastrar Professor </w:t>
+                <w:rtl w:val="0"/>
+              </w:rPr>
             </w:r>
           </w:p>
         </w:tc>
@@ -461,11 +892,11 @@
           <w:p>
             <w:pPr>
               <w:pBdr>
-                <w:top w:color="auto" w:space="0" w:sz="0" w:val="none"/>
-                <w:left w:color="auto" w:space="0" w:sz="0" w:val="none"/>
-                <w:bottom w:color="auto" w:space="0" w:sz="0" w:val="none"/>
-                <w:right w:color="auto" w:space="0" w:sz="0" w:val="none"/>
-                <w:between w:color="auto" w:space="0" w:sz="0" w:val="none"/>
+                <w:top w:color="000000" w:space="0" w:sz="0" w:val="none"/>
+                <w:left w:color="000000" w:space="0" w:sz="0" w:val="none"/>
+                <w:bottom w:color="000000" w:space="0" w:sz="0" w:val="none"/>
+                <w:right w:color="000000" w:space="0" w:sz="0" w:val="none"/>
+                <w:between w:color="000000" w:space="0" w:sz="0" w:val="none"/>
               </w:pBdr>
               <w:spacing w:line="259" w:lineRule="auto"/>
               <w:jc w:val="center"/>
@@ -484,702 +915,7 @@
                 <w:highlight w:val="white"/>
                 <w:rtl w:val="0"/>
               </w:rPr>
-              <w:t xml:space="preserve">CT16, CT17, CT18, CT19, CT20, CT21, CT22, CT23, CT24, CT25</w:t>
-            </w:r>
-          </w:p>
-        </w:tc>
-      </w:tr>
-      <w:tr>
-        <w:trPr>
-          <w:trHeight w:val="460" w:hRule="atLeast"/>
-        </w:trPr>
-        <w:tc>
-          <w:tcPr>
-            <w:tcBorders>
-              <w:top w:color="000000" w:space="0" w:sz="0" w:val="nil"/>
-              <w:left w:color="000000" w:space="0" w:sz="6" w:val="single"/>
-              <w:bottom w:color="000000" w:space="0" w:sz="6" w:val="single"/>
-              <w:right w:color="000000" w:space="0" w:sz="6" w:val="single"/>
-            </w:tcBorders>
-            <w:tcMar>
-              <w:top w:w="0.0" w:type="dxa"/>
-              <w:left w:w="0.0" w:type="dxa"/>
-              <w:bottom w:w="0.0" w:type="dxa"/>
-              <w:right w:w="0.0" w:type="dxa"/>
-            </w:tcMar>
-            <w:vAlign w:val="top"/>
-          </w:tcPr>
-          <w:p>
-            <w:pPr>
-              <w:pBdr>
-                <w:top w:color="auto" w:space="0" w:sz="0" w:val="none"/>
-                <w:left w:color="auto" w:space="0" w:sz="0" w:val="none"/>
-                <w:bottom w:color="auto" w:space="0" w:sz="0" w:val="none"/>
-                <w:right w:color="auto" w:space="0" w:sz="0" w:val="none"/>
-                <w:between w:color="auto" w:space="0" w:sz="0" w:val="none"/>
-              </w:pBdr>
-              <w:spacing w:line="259" w:lineRule="auto"/>
-              <w:rPr>
-                <w:rFonts w:ascii="Times New Roman" w:cs="Times New Roman" w:eastAsia="Times New Roman" w:hAnsi="Times New Roman"/>
-                <w:sz w:val="24"/>
-                <w:szCs w:val="24"/>
-                <w:highlight w:val="white"/>
-              </w:rPr>
-            </w:pPr>
-            <w:r>
-              <w:rPr>
-                <w:rFonts w:ascii="Times New Roman" w:cs="Times New Roman" w:eastAsia="Times New Roman" w:hAnsi="Times New Roman"/>
-                <w:sz w:val="24"/>
-                <w:szCs w:val="24"/>
-                <w:highlight w:val="white"/>
-                <w:rtl w:val="0"/>
-              </w:rPr>
-              <w:t xml:space="preserve"> RF05 – Efetuar Autenticação do Professor </w:t>
-            </w:r>
-          </w:p>
-        </w:tc>
-        <w:tc>
-          <w:tcPr>
-            <w:tcBorders>
-              <w:top w:color="000000" w:space="0" w:sz="0" w:val="nil"/>
-              <w:left w:color="000000" w:space="0" w:sz="0" w:val="nil"/>
-              <w:bottom w:color="000000" w:space="0" w:sz="6" w:val="single"/>
-              <w:right w:color="000000" w:space="0" w:sz="6" w:val="single"/>
-            </w:tcBorders>
-            <w:tcMar>
-              <w:top w:w="0.0" w:type="dxa"/>
-              <w:left w:w="0.0" w:type="dxa"/>
-              <w:bottom w:w="0.0" w:type="dxa"/>
-              <w:right w:w="0.0" w:type="dxa"/>
-            </w:tcMar>
-            <w:vAlign w:val="top"/>
-          </w:tcPr>
-          <w:p>
-            <w:pPr>
-              <w:pBdr>
-                <w:top w:color="auto" w:space="0" w:sz="0" w:val="none"/>
-                <w:left w:color="auto" w:space="0" w:sz="0" w:val="none"/>
-                <w:bottom w:color="auto" w:space="0" w:sz="0" w:val="none"/>
-                <w:right w:color="auto" w:space="0" w:sz="0" w:val="none"/>
-                <w:between w:color="auto" w:space="0" w:sz="0" w:val="none"/>
-              </w:pBdr>
-              <w:spacing w:line="259" w:lineRule="auto"/>
-              <w:jc w:val="center"/>
-              <w:rPr>
-                <w:rFonts w:ascii="Times New Roman" w:cs="Times New Roman" w:eastAsia="Times New Roman" w:hAnsi="Times New Roman"/>
-                <w:sz w:val="24"/>
-                <w:szCs w:val="24"/>
-                <w:highlight w:val="white"/>
-              </w:rPr>
-            </w:pPr>
-            <w:r>
-              <w:rPr>
-                <w:rFonts w:ascii="Times New Roman" w:cs="Times New Roman" w:eastAsia="Times New Roman" w:hAnsi="Times New Roman"/>
-                <w:sz w:val="24"/>
-                <w:szCs w:val="24"/>
-                <w:highlight w:val="white"/>
-                <w:rtl w:val="0"/>
-              </w:rPr>
-              <w:t xml:space="preserve">CT26, CT27, CT28, CT29, CT30</w:t>
-            </w:r>
-          </w:p>
-        </w:tc>
-      </w:tr>
-      <w:tr>
-        <w:trPr>
-          <w:trHeight w:val="480" w:hRule="atLeast"/>
-        </w:trPr>
-        <w:tc>
-          <w:tcPr>
-            <w:tcBorders>
-              <w:top w:color="000000" w:space="0" w:sz="0" w:val="nil"/>
-              <w:left w:color="000000" w:space="0" w:sz="6" w:val="single"/>
-              <w:bottom w:color="000000" w:space="0" w:sz="6" w:val="single"/>
-              <w:right w:color="000000" w:space="0" w:sz="6" w:val="single"/>
-            </w:tcBorders>
-            <w:tcMar>
-              <w:top w:w="0.0" w:type="dxa"/>
-              <w:left w:w="0.0" w:type="dxa"/>
-              <w:bottom w:w="0.0" w:type="dxa"/>
-              <w:right w:w="0.0" w:type="dxa"/>
-            </w:tcMar>
-            <w:vAlign w:val="top"/>
-          </w:tcPr>
-          <w:p>
-            <w:pPr>
-              <w:pBdr>
-                <w:top w:color="auto" w:space="0" w:sz="0" w:val="none"/>
-                <w:left w:color="auto" w:space="0" w:sz="0" w:val="none"/>
-                <w:bottom w:color="auto" w:space="0" w:sz="0" w:val="none"/>
-                <w:right w:color="auto" w:space="0" w:sz="0" w:val="none"/>
-                <w:between w:color="auto" w:space="0" w:sz="0" w:val="none"/>
-              </w:pBdr>
-              <w:spacing w:line="259" w:lineRule="auto"/>
-              <w:rPr>
-                <w:rFonts w:ascii="Times New Roman" w:cs="Times New Roman" w:eastAsia="Times New Roman" w:hAnsi="Times New Roman"/>
-                <w:sz w:val="24"/>
-                <w:szCs w:val="24"/>
-                <w:highlight w:val="white"/>
-              </w:rPr>
-            </w:pPr>
-            <w:r>
-              <w:rPr>
-                <w:rFonts w:ascii="Times New Roman" w:cs="Times New Roman" w:eastAsia="Times New Roman" w:hAnsi="Times New Roman"/>
-                <w:sz w:val="24"/>
-                <w:szCs w:val="24"/>
-                <w:highlight w:val="white"/>
-                <w:rtl w:val="0"/>
-              </w:rPr>
-              <w:t xml:space="preserve"> RF06 – Alterar Senha </w:t>
-            </w:r>
-          </w:p>
-        </w:tc>
-        <w:tc>
-          <w:tcPr>
-            <w:tcBorders>
-              <w:top w:color="000000" w:space="0" w:sz="0" w:val="nil"/>
-              <w:left w:color="000000" w:space="0" w:sz="0" w:val="nil"/>
-              <w:bottom w:color="000000" w:space="0" w:sz="6" w:val="single"/>
-              <w:right w:color="000000" w:space="0" w:sz="6" w:val="single"/>
-            </w:tcBorders>
-            <w:tcMar>
-              <w:top w:w="0.0" w:type="dxa"/>
-              <w:left w:w="0.0" w:type="dxa"/>
-              <w:bottom w:w="0.0" w:type="dxa"/>
-              <w:right w:w="0.0" w:type="dxa"/>
-            </w:tcMar>
-            <w:vAlign w:val="top"/>
-          </w:tcPr>
-          <w:p>
-            <w:pPr>
-              <w:pBdr>
-                <w:top w:color="auto" w:space="0" w:sz="0" w:val="none"/>
-                <w:left w:color="auto" w:space="0" w:sz="0" w:val="none"/>
-                <w:bottom w:color="auto" w:space="0" w:sz="0" w:val="none"/>
-                <w:right w:color="auto" w:space="0" w:sz="0" w:val="none"/>
-                <w:between w:color="auto" w:space="0" w:sz="0" w:val="none"/>
-              </w:pBdr>
-              <w:spacing w:line="259" w:lineRule="auto"/>
-              <w:jc w:val="center"/>
-              <w:rPr>
-                <w:rFonts w:ascii="Times New Roman" w:cs="Times New Roman" w:eastAsia="Times New Roman" w:hAnsi="Times New Roman"/>
-                <w:sz w:val="24"/>
-                <w:szCs w:val="24"/>
-                <w:highlight w:val="white"/>
-              </w:rPr>
-            </w:pPr>
-            <w:r>
-              <w:rPr>
-                <w:rFonts w:ascii="Times New Roman" w:cs="Times New Roman" w:eastAsia="Times New Roman" w:hAnsi="Times New Roman"/>
-                <w:sz w:val="24"/>
-                <w:szCs w:val="24"/>
-                <w:highlight w:val="white"/>
-                <w:rtl w:val="0"/>
-              </w:rPr>
-              <w:t xml:space="preserve">CT31, CT32, CT33, CT34, CT35</w:t>
-            </w:r>
-          </w:p>
-        </w:tc>
-      </w:tr>
-      <w:tr>
-        <w:trPr>
-          <w:trHeight w:val="480" w:hRule="atLeast"/>
-        </w:trPr>
-        <w:tc>
-          <w:tcPr>
-            <w:tcBorders>
-              <w:top w:color="000000" w:space="0" w:sz="0" w:val="nil"/>
-              <w:left w:color="000000" w:space="0" w:sz="6" w:val="single"/>
-              <w:bottom w:color="000000" w:space="0" w:sz="6" w:val="single"/>
-              <w:right w:color="000000" w:space="0" w:sz="6" w:val="single"/>
-            </w:tcBorders>
-            <w:tcMar>
-              <w:top w:w="0.0" w:type="dxa"/>
-              <w:left w:w="0.0" w:type="dxa"/>
-              <w:bottom w:w="0.0" w:type="dxa"/>
-              <w:right w:w="0.0" w:type="dxa"/>
-            </w:tcMar>
-            <w:vAlign w:val="top"/>
-          </w:tcPr>
-          <w:p>
-            <w:pPr>
-              <w:pBdr>
-                <w:top w:color="auto" w:space="0" w:sz="0" w:val="none"/>
-                <w:left w:color="auto" w:space="0" w:sz="0" w:val="none"/>
-                <w:bottom w:color="auto" w:space="0" w:sz="0" w:val="none"/>
-                <w:right w:color="auto" w:space="0" w:sz="0" w:val="none"/>
-                <w:between w:color="auto" w:space="0" w:sz="0" w:val="none"/>
-              </w:pBdr>
-              <w:spacing w:line="259" w:lineRule="auto"/>
-              <w:rPr>
-                <w:rFonts w:ascii="Times New Roman" w:cs="Times New Roman" w:eastAsia="Times New Roman" w:hAnsi="Times New Roman"/>
-                <w:sz w:val="24"/>
-                <w:szCs w:val="24"/>
-                <w:highlight w:val="white"/>
-              </w:rPr>
-            </w:pPr>
-            <w:r>
-              <w:rPr>
-                <w:rFonts w:ascii="Times New Roman" w:cs="Times New Roman" w:eastAsia="Times New Roman" w:hAnsi="Times New Roman"/>
-                <w:sz w:val="24"/>
-                <w:szCs w:val="24"/>
-                <w:highlight w:val="white"/>
-                <w:rtl w:val="0"/>
-              </w:rPr>
-              <w:t xml:space="preserve"> RF07 – Redefinir Senha </w:t>
-            </w:r>
-          </w:p>
-        </w:tc>
-        <w:tc>
-          <w:tcPr>
-            <w:tcBorders>
-              <w:top w:color="000000" w:space="0" w:sz="0" w:val="nil"/>
-              <w:left w:color="000000" w:space="0" w:sz="0" w:val="nil"/>
-              <w:bottom w:color="000000" w:space="0" w:sz="6" w:val="single"/>
-              <w:right w:color="000000" w:space="0" w:sz="6" w:val="single"/>
-            </w:tcBorders>
-            <w:tcMar>
-              <w:top w:w="0.0" w:type="dxa"/>
-              <w:left w:w="0.0" w:type="dxa"/>
-              <w:bottom w:w="0.0" w:type="dxa"/>
-              <w:right w:w="0.0" w:type="dxa"/>
-            </w:tcMar>
-            <w:vAlign w:val="top"/>
-          </w:tcPr>
-          <w:p>
-            <w:pPr>
-              <w:pBdr>
-                <w:top w:color="auto" w:space="0" w:sz="0" w:val="none"/>
-                <w:left w:color="auto" w:space="0" w:sz="0" w:val="none"/>
-                <w:bottom w:color="auto" w:space="0" w:sz="0" w:val="none"/>
-                <w:right w:color="auto" w:space="0" w:sz="0" w:val="none"/>
-                <w:between w:color="auto" w:space="0" w:sz="0" w:val="none"/>
-              </w:pBdr>
-              <w:spacing w:line="259" w:lineRule="auto"/>
-              <w:jc w:val="center"/>
-              <w:rPr>
-                <w:rFonts w:ascii="Times New Roman" w:cs="Times New Roman" w:eastAsia="Times New Roman" w:hAnsi="Times New Roman"/>
-                <w:sz w:val="24"/>
-                <w:szCs w:val="24"/>
-                <w:highlight w:val="white"/>
-              </w:rPr>
-            </w:pPr>
-            <w:r>
-              <w:rPr>
-                <w:rFonts w:ascii="Times New Roman" w:cs="Times New Roman" w:eastAsia="Times New Roman" w:hAnsi="Times New Roman"/>
-                <w:sz w:val="24"/>
-                <w:szCs w:val="24"/>
-                <w:highlight w:val="white"/>
-                <w:rtl w:val="0"/>
-              </w:rPr>
-              <w:t xml:space="preserve">CT36, CT37, CT38</w:t>
-            </w:r>
-          </w:p>
-        </w:tc>
-      </w:tr>
-      <w:tr>
-        <w:trPr>
-          <w:trHeight w:val="480" w:hRule="atLeast"/>
-        </w:trPr>
-        <w:tc>
-          <w:tcPr>
-            <w:tcBorders>
-              <w:top w:color="000000" w:space="0" w:sz="0" w:val="nil"/>
-              <w:left w:color="000000" w:space="0" w:sz="6" w:val="single"/>
-              <w:bottom w:color="000000" w:space="0" w:sz="6" w:val="single"/>
-              <w:right w:color="000000" w:space="0" w:sz="6" w:val="single"/>
-            </w:tcBorders>
-            <w:tcMar>
-              <w:top w:w="0.0" w:type="dxa"/>
-              <w:left w:w="0.0" w:type="dxa"/>
-              <w:bottom w:w="0.0" w:type="dxa"/>
-              <w:right w:w="0.0" w:type="dxa"/>
-            </w:tcMar>
-            <w:vAlign w:val="top"/>
-          </w:tcPr>
-          <w:p>
-            <w:pPr>
-              <w:pBdr>
-                <w:top w:color="auto" w:space="0" w:sz="0" w:val="none"/>
-                <w:left w:color="auto" w:space="0" w:sz="0" w:val="none"/>
-                <w:bottom w:color="auto" w:space="0" w:sz="0" w:val="none"/>
-                <w:right w:color="auto" w:space="0" w:sz="0" w:val="none"/>
-                <w:between w:color="auto" w:space="0" w:sz="0" w:val="none"/>
-              </w:pBdr>
-              <w:spacing w:line="259" w:lineRule="auto"/>
-              <w:rPr>
-                <w:rFonts w:ascii="Times New Roman" w:cs="Times New Roman" w:eastAsia="Times New Roman" w:hAnsi="Times New Roman"/>
-                <w:sz w:val="24"/>
-                <w:szCs w:val="24"/>
-                <w:highlight w:val="white"/>
-              </w:rPr>
-            </w:pPr>
-            <w:r>
-              <w:rPr>
-                <w:rFonts w:ascii="Times New Roman" w:cs="Times New Roman" w:eastAsia="Times New Roman" w:hAnsi="Times New Roman"/>
-                <w:sz w:val="24"/>
-                <w:szCs w:val="24"/>
-                <w:highlight w:val="white"/>
-                <w:rtl w:val="0"/>
-              </w:rPr>
-              <w:t xml:space="preserve"> RF10 – Efetuar Saída </w:t>
-            </w:r>
-          </w:p>
-        </w:tc>
-        <w:tc>
-          <w:tcPr>
-            <w:tcBorders>
-              <w:top w:color="000000" w:space="0" w:sz="0" w:val="nil"/>
-              <w:left w:color="000000" w:space="0" w:sz="0" w:val="nil"/>
-              <w:bottom w:color="000000" w:space="0" w:sz="6" w:val="single"/>
-              <w:right w:color="000000" w:space="0" w:sz="6" w:val="single"/>
-            </w:tcBorders>
-            <w:tcMar>
-              <w:top w:w="0.0" w:type="dxa"/>
-              <w:left w:w="0.0" w:type="dxa"/>
-              <w:bottom w:w="0.0" w:type="dxa"/>
-              <w:right w:w="0.0" w:type="dxa"/>
-            </w:tcMar>
-            <w:vAlign w:val="top"/>
-          </w:tcPr>
-          <w:p>
-            <w:pPr>
-              <w:pBdr>
-                <w:top w:color="auto" w:space="0" w:sz="0" w:val="none"/>
-                <w:left w:color="auto" w:space="0" w:sz="0" w:val="none"/>
-                <w:bottom w:color="auto" w:space="0" w:sz="0" w:val="none"/>
-                <w:right w:color="auto" w:space="0" w:sz="0" w:val="none"/>
-                <w:between w:color="auto" w:space="0" w:sz="0" w:val="none"/>
-              </w:pBdr>
-              <w:spacing w:line="259" w:lineRule="auto"/>
-              <w:jc w:val="center"/>
-              <w:rPr>
-                <w:rFonts w:ascii="Times New Roman" w:cs="Times New Roman" w:eastAsia="Times New Roman" w:hAnsi="Times New Roman"/>
-                <w:sz w:val="24"/>
-                <w:szCs w:val="24"/>
-                <w:highlight w:val="white"/>
-              </w:rPr>
-            </w:pPr>
-            <w:r>
-              <w:rPr>
-                <w:rFonts w:ascii="Times New Roman" w:cs="Times New Roman" w:eastAsia="Times New Roman" w:hAnsi="Times New Roman"/>
-                <w:sz w:val="24"/>
-                <w:szCs w:val="24"/>
-                <w:highlight w:val="white"/>
-                <w:rtl w:val="0"/>
-              </w:rPr>
-              <w:t xml:space="preserve">CT39, CT40</w:t>
-            </w:r>
-          </w:p>
-        </w:tc>
-      </w:tr>
-      <w:tr>
-        <w:trPr>
-          <w:trHeight w:val="480" w:hRule="atLeast"/>
-        </w:trPr>
-        <w:tc>
-          <w:tcPr>
-            <w:tcBorders>
-              <w:top w:color="000000" w:space="0" w:sz="0" w:val="nil"/>
-              <w:left w:color="000000" w:space="0" w:sz="6" w:val="single"/>
-              <w:bottom w:color="000000" w:space="0" w:sz="6" w:val="single"/>
-              <w:right w:color="000000" w:space="0" w:sz="6" w:val="single"/>
-            </w:tcBorders>
-            <w:tcMar>
-              <w:top w:w="0.0" w:type="dxa"/>
-              <w:left w:w="0.0" w:type="dxa"/>
-              <w:bottom w:w="0.0" w:type="dxa"/>
-              <w:right w:w="0.0" w:type="dxa"/>
-            </w:tcMar>
-            <w:vAlign w:val="top"/>
-          </w:tcPr>
-          <w:p>
-            <w:pPr>
-              <w:pBdr>
-                <w:top w:color="auto" w:space="0" w:sz="0" w:val="none"/>
-                <w:left w:color="auto" w:space="0" w:sz="0" w:val="none"/>
-                <w:bottom w:color="auto" w:space="0" w:sz="0" w:val="none"/>
-                <w:right w:color="auto" w:space="0" w:sz="0" w:val="none"/>
-                <w:between w:color="auto" w:space="0" w:sz="0" w:val="none"/>
-              </w:pBdr>
-              <w:spacing w:line="259" w:lineRule="auto"/>
-              <w:rPr>
-                <w:rFonts w:ascii="Times New Roman" w:cs="Times New Roman" w:eastAsia="Times New Roman" w:hAnsi="Times New Roman"/>
-                <w:sz w:val="24"/>
-                <w:szCs w:val="24"/>
-                <w:highlight w:val="white"/>
-              </w:rPr>
-            </w:pPr>
-            <w:r>
-              <w:rPr>
-                <w:rFonts w:ascii="Times New Roman" w:cs="Times New Roman" w:eastAsia="Times New Roman" w:hAnsi="Times New Roman"/>
-                <w:sz w:val="24"/>
-                <w:szCs w:val="24"/>
-                <w:highlight w:val="white"/>
-                <w:rtl w:val="0"/>
-              </w:rPr>
-              <w:t xml:space="preserve"> RF13 – Cadastrar Aluno </w:t>
-            </w:r>
-          </w:p>
-        </w:tc>
-        <w:tc>
-          <w:tcPr>
-            <w:tcBorders>
-              <w:top w:color="000000" w:space="0" w:sz="0" w:val="nil"/>
-              <w:left w:color="000000" w:space="0" w:sz="0" w:val="nil"/>
-              <w:bottom w:color="000000" w:space="0" w:sz="6" w:val="single"/>
-              <w:right w:color="000000" w:space="0" w:sz="6" w:val="single"/>
-            </w:tcBorders>
-            <w:tcMar>
-              <w:top w:w="0.0" w:type="dxa"/>
-              <w:left w:w="0.0" w:type="dxa"/>
-              <w:bottom w:w="0.0" w:type="dxa"/>
-              <w:right w:w="0.0" w:type="dxa"/>
-            </w:tcMar>
-            <w:vAlign w:val="top"/>
-          </w:tcPr>
-          <w:p>
-            <w:pPr>
-              <w:pBdr>
-                <w:top w:color="auto" w:space="0" w:sz="0" w:val="none"/>
-                <w:left w:color="auto" w:space="0" w:sz="0" w:val="none"/>
-                <w:bottom w:color="auto" w:space="0" w:sz="0" w:val="none"/>
-                <w:right w:color="auto" w:space="0" w:sz="0" w:val="none"/>
-                <w:between w:color="auto" w:space="0" w:sz="0" w:val="none"/>
-              </w:pBdr>
-              <w:spacing w:line="259" w:lineRule="auto"/>
-              <w:jc w:val="center"/>
-              <w:rPr>
-                <w:rFonts w:ascii="Times New Roman" w:cs="Times New Roman" w:eastAsia="Times New Roman" w:hAnsi="Times New Roman"/>
-                <w:sz w:val="24"/>
-                <w:szCs w:val="24"/>
-                <w:highlight w:val="white"/>
-              </w:rPr>
-            </w:pPr>
-            <w:r>
-              <w:rPr>
-                <w:rFonts w:ascii="Times New Roman" w:cs="Times New Roman" w:eastAsia="Times New Roman" w:hAnsi="Times New Roman"/>
-                <w:sz w:val="24"/>
-                <w:szCs w:val="24"/>
-                <w:highlight w:val="white"/>
-                <w:rtl w:val="0"/>
-              </w:rPr>
-              <w:t xml:space="preserve">CT41, CT42, CT43, CT44, CT45, CT46, CT47, CT48, CT49, CT50, CT51</w:t>
-            </w:r>
-          </w:p>
-        </w:tc>
-      </w:tr>
-      <w:tr>
-        <w:trPr>
-          <w:trHeight w:val="480" w:hRule="atLeast"/>
-        </w:trPr>
-        <w:tc>
-          <w:tcPr>
-            <w:tcBorders>
-              <w:top w:color="000000" w:space="0" w:sz="0" w:val="nil"/>
-              <w:left w:color="000000" w:space="0" w:sz="6" w:val="single"/>
-              <w:bottom w:color="000000" w:space="0" w:sz="6" w:val="single"/>
-              <w:right w:color="000000" w:space="0" w:sz="6" w:val="single"/>
-            </w:tcBorders>
-            <w:tcMar>
-              <w:top w:w="0.0" w:type="dxa"/>
-              <w:left w:w="0.0" w:type="dxa"/>
-              <w:bottom w:w="0.0" w:type="dxa"/>
-              <w:right w:w="0.0" w:type="dxa"/>
-            </w:tcMar>
-            <w:vAlign w:val="top"/>
-          </w:tcPr>
-          <w:p>
-            <w:pPr>
-              <w:pBdr>
-                <w:top w:color="auto" w:space="0" w:sz="0" w:val="none"/>
-                <w:left w:color="auto" w:space="0" w:sz="0" w:val="none"/>
-                <w:bottom w:color="auto" w:space="0" w:sz="0" w:val="none"/>
-                <w:right w:color="auto" w:space="0" w:sz="0" w:val="none"/>
-                <w:between w:color="auto" w:space="0" w:sz="0" w:val="none"/>
-              </w:pBdr>
-              <w:spacing w:line="259" w:lineRule="auto"/>
-              <w:rPr>
-                <w:rFonts w:ascii="Times New Roman" w:cs="Times New Roman" w:eastAsia="Times New Roman" w:hAnsi="Times New Roman"/>
-                <w:sz w:val="24"/>
-                <w:szCs w:val="24"/>
-                <w:highlight w:val="white"/>
-              </w:rPr>
-            </w:pPr>
-            <w:r>
-              <w:rPr>
-                <w:rFonts w:ascii="Times New Roman" w:cs="Times New Roman" w:eastAsia="Times New Roman" w:hAnsi="Times New Roman"/>
-                <w:sz w:val="24"/>
-                <w:szCs w:val="24"/>
-                <w:highlight w:val="white"/>
-                <w:rtl w:val="0"/>
-              </w:rPr>
-              <w:t xml:space="preserve"> RF15 – Alterar Cadastro de Aluno  </w:t>
-            </w:r>
-          </w:p>
-          <w:p>
-            <w:pPr>
-              <w:pBdr>
-                <w:top w:color="auto" w:space="0" w:sz="0" w:val="none"/>
-                <w:left w:color="auto" w:space="0" w:sz="0" w:val="none"/>
-                <w:bottom w:color="auto" w:space="0" w:sz="0" w:val="none"/>
-                <w:right w:color="auto" w:space="0" w:sz="0" w:val="none"/>
-                <w:between w:color="auto" w:space="0" w:sz="0" w:val="none"/>
-              </w:pBdr>
-              <w:spacing w:line="259" w:lineRule="auto"/>
-              <w:rPr>
-                <w:rFonts w:ascii="Times New Roman" w:cs="Times New Roman" w:eastAsia="Times New Roman" w:hAnsi="Times New Roman"/>
-                <w:sz w:val="24"/>
-                <w:szCs w:val="24"/>
-                <w:highlight w:val="white"/>
-              </w:rPr>
-            </w:pPr>
-            <w:r>
-              <w:rPr>
-                <w:rtl w:val="0"/>
-              </w:rPr>
-            </w:r>
-          </w:p>
-        </w:tc>
-        <w:tc>
-          <w:tcPr>
-            <w:tcBorders>
-              <w:top w:color="000000" w:space="0" w:sz="0" w:val="nil"/>
-              <w:left w:color="000000" w:space="0" w:sz="0" w:val="nil"/>
-              <w:bottom w:color="000000" w:space="0" w:sz="6" w:val="single"/>
-              <w:right w:color="000000" w:space="0" w:sz="6" w:val="single"/>
-            </w:tcBorders>
-            <w:tcMar>
-              <w:top w:w="0.0" w:type="dxa"/>
-              <w:left w:w="0.0" w:type="dxa"/>
-              <w:bottom w:w="0.0" w:type="dxa"/>
-              <w:right w:w="0.0" w:type="dxa"/>
-            </w:tcMar>
-            <w:vAlign w:val="top"/>
-          </w:tcPr>
-          <w:p>
-            <w:pPr>
-              <w:pBdr>
-                <w:top w:color="auto" w:space="0" w:sz="0" w:val="none"/>
-                <w:left w:color="auto" w:space="0" w:sz="0" w:val="none"/>
-                <w:bottom w:color="auto" w:space="0" w:sz="0" w:val="none"/>
-                <w:right w:color="auto" w:space="0" w:sz="0" w:val="none"/>
-                <w:between w:color="auto" w:space="0" w:sz="0" w:val="none"/>
-              </w:pBdr>
-              <w:spacing w:line="259" w:lineRule="auto"/>
-              <w:jc w:val="center"/>
-              <w:rPr>
-                <w:rFonts w:ascii="Times New Roman" w:cs="Times New Roman" w:eastAsia="Times New Roman" w:hAnsi="Times New Roman"/>
-                <w:sz w:val="24"/>
-                <w:szCs w:val="24"/>
-                <w:highlight w:val="white"/>
-              </w:rPr>
-            </w:pPr>
-            <w:r>
-              <w:rPr>
-                <w:rFonts w:ascii="Times New Roman" w:cs="Times New Roman" w:eastAsia="Times New Roman" w:hAnsi="Times New Roman"/>
-                <w:sz w:val="24"/>
-                <w:szCs w:val="24"/>
-                <w:highlight w:val="white"/>
-                <w:rtl w:val="0"/>
-              </w:rPr>
-              <w:t xml:space="preserve">CT52, CT53, CT54, CT55,</w:t>
-            </w:r>
-          </w:p>
-        </w:tc>
-      </w:tr>
-      <w:tr>
-        <w:trPr>
-          <w:trHeight w:val="480" w:hRule="atLeast"/>
-        </w:trPr>
-        <w:tc>
-          <w:tcPr>
-            <w:tcBorders>
-              <w:top w:color="000000" w:space="0" w:sz="0" w:val="nil"/>
-              <w:left w:color="000000" w:space="0" w:sz="6" w:val="single"/>
-              <w:bottom w:color="000000" w:space="0" w:sz="6" w:val="single"/>
-              <w:right w:color="000000" w:space="0" w:sz="6" w:val="single"/>
-            </w:tcBorders>
-            <w:tcMar>
-              <w:top w:w="0.0" w:type="dxa"/>
-              <w:left w:w="0.0" w:type="dxa"/>
-              <w:bottom w:w="0.0" w:type="dxa"/>
-              <w:right w:w="0.0" w:type="dxa"/>
-            </w:tcMar>
-            <w:vAlign w:val="top"/>
-          </w:tcPr>
-          <w:p>
-            <w:pPr>
-              <w:pBdr>
-                <w:top w:color="auto" w:space="0" w:sz="0" w:val="none"/>
-                <w:left w:color="auto" w:space="0" w:sz="0" w:val="none"/>
-                <w:bottom w:color="auto" w:space="0" w:sz="0" w:val="none"/>
-                <w:right w:color="auto" w:space="0" w:sz="0" w:val="none"/>
-                <w:between w:color="auto" w:space="0" w:sz="0" w:val="none"/>
-              </w:pBdr>
-              <w:spacing w:line="259" w:lineRule="auto"/>
-              <w:rPr>
-                <w:rFonts w:ascii="Times New Roman" w:cs="Times New Roman" w:eastAsia="Times New Roman" w:hAnsi="Times New Roman"/>
-                <w:sz w:val="24"/>
-                <w:szCs w:val="24"/>
-                <w:highlight w:val="white"/>
-              </w:rPr>
-            </w:pPr>
-            <w:r>
-              <w:rPr>
-                <w:rFonts w:ascii="Times New Roman" w:cs="Times New Roman" w:eastAsia="Times New Roman" w:hAnsi="Times New Roman"/>
-                <w:sz w:val="24"/>
-                <w:szCs w:val="24"/>
-                <w:highlight w:val="white"/>
-                <w:rtl w:val="0"/>
-              </w:rPr>
-              <w:t xml:space="preserve"> RF14 – Excluir Aluno </w:t>
-            </w:r>
-          </w:p>
-        </w:tc>
-        <w:tc>
-          <w:tcPr>
-            <w:tcBorders>
-              <w:top w:color="000000" w:space="0" w:sz="0" w:val="nil"/>
-              <w:left w:color="000000" w:space="0" w:sz="0" w:val="nil"/>
-              <w:bottom w:color="000000" w:space="0" w:sz="6" w:val="single"/>
-              <w:right w:color="000000" w:space="0" w:sz="6" w:val="single"/>
-            </w:tcBorders>
-            <w:tcMar>
-              <w:top w:w="0.0" w:type="dxa"/>
-              <w:left w:w="0.0" w:type="dxa"/>
-              <w:bottom w:w="0.0" w:type="dxa"/>
-              <w:right w:w="0.0" w:type="dxa"/>
-            </w:tcMar>
-            <w:vAlign w:val="top"/>
-          </w:tcPr>
-          <w:p>
-            <w:pPr>
-              <w:pBdr>
-                <w:top w:color="auto" w:space="0" w:sz="0" w:val="none"/>
-                <w:left w:color="auto" w:space="0" w:sz="0" w:val="none"/>
-                <w:bottom w:color="auto" w:space="0" w:sz="0" w:val="none"/>
-                <w:right w:color="auto" w:space="0" w:sz="0" w:val="none"/>
-                <w:between w:color="auto" w:space="0" w:sz="0" w:val="none"/>
-              </w:pBdr>
-              <w:spacing w:line="259" w:lineRule="auto"/>
-              <w:jc w:val="center"/>
-              <w:rPr>
-                <w:rFonts w:ascii="Times New Roman" w:cs="Times New Roman" w:eastAsia="Times New Roman" w:hAnsi="Times New Roman"/>
-                <w:sz w:val="24"/>
-                <w:szCs w:val="24"/>
-                <w:highlight w:val="white"/>
-              </w:rPr>
-            </w:pPr>
-            <w:r>
-              <w:rPr>
-                <w:rFonts w:ascii="Times New Roman" w:cs="Times New Roman" w:eastAsia="Times New Roman" w:hAnsi="Times New Roman"/>
-                <w:sz w:val="24"/>
-                <w:szCs w:val="24"/>
-                <w:highlight w:val="white"/>
-                <w:rtl w:val="0"/>
-              </w:rPr>
-              <w:t xml:space="preserve">CT56, CT57</w:t>
+              <w:t xml:space="preserve">CT09</w:t>
             </w:r>
           </w:p>
         </w:tc>
@@ -1361,6 +1097,147 @@
       <w:sz w:val="52"/>
       <w:szCs w:val="52"/>
     </w:rPr>
+  </w:style>
+  <w:style w:type="paragraph" w:styleId="Normal" w:default="1">
+    <w:name w:val="normal"/>
+  </w:style>
+  <w:style w:type="table" w:styleId="TableNormal" w:default="1">
+    <w:name w:val="Table Normal"/>
+  </w:style>
+  <w:style w:type="paragraph" w:styleId="Heading1">
+    <w:name w:val="heading 1"/>
+    <w:basedOn w:val="Normal"/>
+    <w:next w:val="Normal"/>
+    <w:pPr>
+      <w:keepNext w:val="1"/>
+      <w:keepLines w:val="1"/>
+      <w:spacing w:after="120" w:before="400" w:lineRule="auto"/>
+    </w:pPr>
+    <w:rPr>
+      <w:sz w:val="40"/>
+      <w:szCs w:val="40"/>
+    </w:rPr>
+  </w:style>
+  <w:style w:type="paragraph" w:styleId="Heading2">
+    <w:name w:val="heading 2"/>
+    <w:basedOn w:val="Normal"/>
+    <w:next w:val="Normal"/>
+    <w:pPr>
+      <w:keepNext w:val="1"/>
+      <w:keepLines w:val="1"/>
+      <w:spacing w:after="120" w:before="360" w:lineRule="auto"/>
+    </w:pPr>
+    <w:rPr>
+      <w:b w:val="0"/>
+      <w:sz w:val="32"/>
+      <w:szCs w:val="32"/>
+    </w:rPr>
+  </w:style>
+  <w:style w:type="paragraph" w:styleId="Heading3">
+    <w:name w:val="heading 3"/>
+    <w:basedOn w:val="Normal"/>
+    <w:next w:val="Normal"/>
+    <w:pPr>
+      <w:keepNext w:val="1"/>
+      <w:keepLines w:val="1"/>
+      <w:spacing w:after="80" w:before="320" w:lineRule="auto"/>
+    </w:pPr>
+    <w:rPr>
+      <w:b w:val="0"/>
+      <w:color w:val="434343"/>
+      <w:sz w:val="28"/>
+      <w:szCs w:val="28"/>
+    </w:rPr>
+  </w:style>
+  <w:style w:type="paragraph" w:styleId="Heading4">
+    <w:name w:val="heading 4"/>
+    <w:basedOn w:val="Normal"/>
+    <w:next w:val="Normal"/>
+    <w:pPr>
+      <w:keepNext w:val="1"/>
+      <w:keepLines w:val="1"/>
+      <w:spacing w:after="80" w:before="280" w:lineRule="auto"/>
+    </w:pPr>
+    <w:rPr>
+      <w:color w:val="666666"/>
+      <w:sz w:val="24"/>
+      <w:szCs w:val="24"/>
+    </w:rPr>
+  </w:style>
+  <w:style w:type="paragraph" w:styleId="Heading5">
+    <w:name w:val="heading 5"/>
+    <w:basedOn w:val="Normal"/>
+    <w:next w:val="Normal"/>
+    <w:pPr>
+      <w:keepNext w:val="1"/>
+      <w:keepLines w:val="1"/>
+      <w:spacing w:after="80" w:before="240" w:lineRule="auto"/>
+    </w:pPr>
+    <w:rPr>
+      <w:color w:val="666666"/>
+      <w:sz w:val="22"/>
+      <w:szCs w:val="22"/>
+    </w:rPr>
+  </w:style>
+  <w:style w:type="paragraph" w:styleId="Heading6">
+    <w:name w:val="heading 6"/>
+    <w:basedOn w:val="Normal"/>
+    <w:next w:val="Normal"/>
+    <w:pPr>
+      <w:keepNext w:val="1"/>
+      <w:keepLines w:val="1"/>
+      <w:spacing w:after="80" w:before="240" w:lineRule="auto"/>
+    </w:pPr>
+    <w:rPr>
+      <w:i w:val="1"/>
+      <w:color w:val="666666"/>
+      <w:sz w:val="22"/>
+      <w:szCs w:val="22"/>
+    </w:rPr>
+  </w:style>
+  <w:style w:type="paragraph" w:styleId="Title">
+    <w:name w:val="Title"/>
+    <w:basedOn w:val="Normal"/>
+    <w:next w:val="Normal"/>
+    <w:pPr>
+      <w:keepNext w:val="1"/>
+      <w:keepLines w:val="1"/>
+      <w:spacing w:after="60" w:before="0" w:lineRule="auto"/>
+    </w:pPr>
+    <w:rPr>
+      <w:sz w:val="52"/>
+      <w:szCs w:val="52"/>
+    </w:rPr>
+  </w:style>
+  <w:style w:type="paragraph" w:styleId="Subtitle">
+    <w:name w:val="Subtitle"/>
+    <w:basedOn w:val="Normal"/>
+    <w:next w:val="Normal"/>
+    <w:pPr>
+      <w:keepNext w:val="1"/>
+      <w:keepLines w:val="1"/>
+      <w:spacing w:after="320" w:before="0" w:lineRule="auto"/>
+    </w:pPr>
+    <w:rPr>
+      <w:rFonts w:ascii="Arial" w:cs="Arial" w:eastAsia="Arial" w:hAnsi="Arial"/>
+      <w:i w:val="0"/>
+      <w:color w:val="666666"/>
+      <w:sz w:val="30"/>
+      <w:szCs w:val="30"/>
+    </w:rPr>
+  </w:style>
+  <w:style w:type="table" w:styleId="Table1">
+    <w:basedOn w:val="TableNormal"/>
+    <w:tblPr>
+      <w:tblStyleRowBandSize w:val="1"/>
+      <w:tblStyleColBandSize w:val="1"/>
+      <w:tblCellMar>
+        <w:top w:w="100.0" w:type="dxa"/>
+        <w:left w:w="100.0" w:type="dxa"/>
+        <w:bottom w:w="100.0" w:type="dxa"/>
+        <w:right w:w="100.0" w:type="dxa"/>
+      </w:tblCellMar>
+    </w:tblPr>
   </w:style>
   <w:style w:type="paragraph" w:styleId="Subtitle">
     <w:name w:val="Subtitle"/>
@@ -1713,4 +1590,19 @@
   </a:objectDefaults>
   <a:extraClrSchemeLst/>
 </a:theme>
+</file>
+
+<file path=customXML/item1.xml><?xml version="1.0" encoding="utf-8"?>
+<go:gDocsCustomXmlDataStorage xmlns:go="http://customooxmlschemas.google.com/" xmlns:r="http://schemas.openxmlformats.org/officeDocument/2006/relationships">
+  <go:docsCustomData xmlns:go="http://customooxmlschemas.google.com/" roundtripDataSignature="AMtx7mihm62MPYowgK/MMC/iTrZXGa9+lw==">AMUW2mWsYcWJmv68zSuv47z92kbYcuzUMQO4lH8ccDSCgQ6Eai4Z3DI2MJpj1WX4BMdaYRgraRVi4zGTomSB54aVClH7UbSkhl0InlMx6DRHg3S/SjgkZwc=</go:docsCustomData>
+</go:gDocsCustomXmlDataStorage>
+</file>
+
+<file path=customXML/itemProps1.xml><?xml version="1.0" encoding="utf-8"?>
+<ds:datastoreItem xmlns:ds="http://schemas.openxmlformats.org/officeDocument/2006/customXml" ds:itemID="{11111111-1234-1234-1234-123412341234}">
+  <ds:schemaRefs>
+    <ds:schemaRef ds:uri="http://schemas.openxmlformats.org/officeDocument/2006/relationships"/>
+    <ds:schemaRef ds:uri="http://customooxmlschemas.google.com/"/>
+  </ds:schemaRefs>
+</ds:datastoreItem>
 </file>